--- a/法令ファイル/女性の職業生活における活躍の推進に関する法律に基づく一般事業主行動計画等に関する省令/女性の職業生活における活躍の推進に関する法律に基づく一般事業主行動計画等に関する省令（平成二十七年厚生労働省令第百六十二号）.docx
+++ b/法令ファイル/女性の職業生活における活躍の推進に関する法律に基づく一般事業主行動計画等に関する省令/女性の職業生活における活躍の推進に関する法律に基づく一般事業主行動計画等に関する省令（平成二十七年厚生労働省令第百六十二号）.docx
@@ -27,171 +27,111 @@
     </w:p>
     <w:p>
       <w:pPr>
-        <w:pStyle w:val="Heading6"/>
+        <w:pStyle w:val="ListBullet"/>
         <w:ind w:left="880"/>
       </w:pPr>
       <w:r>
         <w:t>一</w:t>
-      </w:r>
-    </w:p>
-    <w:p>
-      <w:pPr>
-        <w:ind w:left="880"/>
-      </w:pPr>
-      <w:r>
+        <w:br/>
         <w:t>氏名又は名称及び住所並びに法人にあっては、その代表者の氏名</w:t>
       </w:r>
     </w:p>
     <w:p>
       <w:pPr>
-        <w:pStyle w:val="Heading6"/>
+        <w:pStyle w:val="ListBullet"/>
         <w:ind w:left="880"/>
       </w:pPr>
       <w:r>
         <w:t>二</w:t>
-      </w:r>
-    </w:p>
-    <w:p>
-      <w:pPr>
-        <w:ind w:left="880"/>
-      </w:pPr>
-      <w:r>
+        <w:br/>
         <w:t>常時雇用する労働者の人数</w:t>
       </w:r>
     </w:p>
     <w:p>
       <w:pPr>
-        <w:pStyle w:val="Heading6"/>
+        <w:pStyle w:val="ListBullet"/>
         <w:ind w:left="880"/>
       </w:pPr>
       <w:r>
         <w:t>三</w:t>
-      </w:r>
-    </w:p>
-    <w:p>
-      <w:pPr>
-        <w:ind w:left="880"/>
-      </w:pPr>
-      <w:r>
+        <w:br/>
         <w:t>一般事業主行動計画（法第八条第一項に規定する一般事業主行動計画をいう。以下同じ。）を定め、又は変更した日</w:t>
       </w:r>
     </w:p>
     <w:p>
       <w:pPr>
-        <w:pStyle w:val="Heading6"/>
+        <w:pStyle w:val="ListBullet"/>
         <w:ind w:left="880"/>
       </w:pPr>
       <w:r>
         <w:t>四</w:t>
-      </w:r>
-    </w:p>
-    <w:p>
-      <w:pPr>
-        <w:ind w:left="880"/>
-      </w:pPr>
-      <w:r>
+        <w:br/>
         <w:t>一般事業主行動計画の計画期間</w:t>
       </w:r>
     </w:p>
     <w:p>
       <w:pPr>
-        <w:pStyle w:val="Heading6"/>
+        <w:pStyle w:val="ListBullet"/>
         <w:ind w:left="880"/>
       </w:pPr>
       <w:r>
         <w:t>五</w:t>
-      </w:r>
-    </w:p>
-    <w:p>
-      <w:pPr>
-        <w:ind w:left="880"/>
-      </w:pPr>
-      <w:r>
+        <w:br/>
         <w:t>一般事業主行動計画を定める際に把握したその事業における女性の職業生活における活躍に関する状況の分析の概況</w:t>
       </w:r>
     </w:p>
     <w:p>
       <w:pPr>
-        <w:pStyle w:val="Heading6"/>
+        <w:pStyle w:val="ListBullet"/>
         <w:ind w:left="880"/>
       </w:pPr>
       <w:r>
         <w:t>六</w:t>
-      </w:r>
-    </w:p>
-    <w:p>
-      <w:pPr>
-        <w:ind w:left="880"/>
-      </w:pPr>
-      <w:r>
+        <w:br/>
         <w:t>女性の職業生活における活躍の推進に関する取組の実施により達成しようとする目標及び当該取組の内容の概況</w:t>
       </w:r>
     </w:p>
     <w:p>
       <w:pPr>
-        <w:pStyle w:val="Heading6"/>
+        <w:pStyle w:val="ListBullet"/>
         <w:ind w:left="880"/>
       </w:pPr>
       <w:r>
         <w:t>七</w:t>
-      </w:r>
-    </w:p>
-    <w:p>
-      <w:pPr>
-        <w:ind w:left="880"/>
-      </w:pPr>
-      <w:r>
+        <w:br/>
         <w:t>一般事業主行動計画の労働者への周知の方法</w:t>
       </w:r>
     </w:p>
     <w:p>
       <w:pPr>
-        <w:pStyle w:val="Heading6"/>
+        <w:pStyle w:val="ListBullet"/>
         <w:ind w:left="880"/>
       </w:pPr>
       <w:r>
         <w:t>八</w:t>
-      </w:r>
-    </w:p>
-    <w:p>
-      <w:pPr>
-        <w:ind w:left="880"/>
-      </w:pPr>
-      <w:r>
+        <w:br/>
         <w:t>一般事業主行動計画の公表の方法</w:t>
       </w:r>
     </w:p>
     <w:p>
       <w:pPr>
-        <w:pStyle w:val="Heading6"/>
+        <w:pStyle w:val="ListBullet"/>
         <w:ind w:left="880"/>
       </w:pPr>
       <w:r>
         <w:t>九</w:t>
-      </w:r>
-    </w:p>
-    <w:p>
-      <w:pPr>
-        <w:ind w:left="880"/>
-      </w:pPr>
-      <w:r>
+        <w:br/>
         <w:t>一般事業主行動計画を変更した場合にあっては、その変更内容</w:t>
       </w:r>
     </w:p>
     <w:p>
       <w:pPr>
-        <w:pStyle w:val="Heading6"/>
+        <w:pStyle w:val="ListBullet"/>
         <w:ind w:left="880"/>
       </w:pPr>
       <w:r>
         <w:t>十</w:t>
-      </w:r>
-    </w:p>
-    <w:p>
-      <w:pPr>
-        <w:ind w:left="880"/>
-      </w:pPr>
-      <w:r>
+        <w:br/>
         <w:t>女性の職業生活における活躍に関する情報の公表の方法</w:t>
       </w:r>
     </w:p>
@@ -206,413 +146,273 @@
     <w:p>
       <w:r>
         <w:t>法第八条第一項に規定する一般事業主が、一般事業主行動計画を定め、又は変更しようとするときは、直近の事業年度におけるその事業における女性の職業生活における活躍に関する状況に関し、第一号から第四号までに掲げる事項を把握するとともに、必要に応じて第五号から第二十四号までに掲げる事項を把握しなければならない。</w:t>
+        <w:br/>
+        <w:t>この場合において、第一号及び第二号に掲げる事項は、雇用管理区分（職種、資格、雇用形態、就業形態等の労働者の区分であって、当該区分に属している労働者について他の区分に属している労働者とは異なる雇用管理を行うことを予定して設定しているものをいう。以下同じ。）ごとに把握しなければならない。</w:t>
+        <w:br/>
+        <w:t>必要に応じて第五号から第十二号まで、第十四号、第十五号、第十八号から第二十一号まで、第二十三号及び第二十四号に掲げる事項を把握した場合も、同様とする。</w:t>
       </w:r>
     </w:p>
     <w:p>
       <w:pPr>
-        <w:pStyle w:val="Heading6"/>
+        <w:pStyle w:val="ListBullet"/>
         <w:ind w:left="880"/>
       </w:pPr>
       <w:r>
         <w:t>一</w:t>
-      </w:r>
-    </w:p>
-    <w:p>
-      <w:pPr>
-        <w:ind w:left="880"/>
-      </w:pPr>
-      <w:r>
+        <w:br/>
         <w:t>採用した労働者に占める女性労働者の割合</w:t>
       </w:r>
     </w:p>
     <w:p>
       <w:pPr>
-        <w:pStyle w:val="Heading6"/>
+        <w:pStyle w:val="ListBullet"/>
         <w:ind w:left="880"/>
       </w:pPr>
       <w:r>
         <w:t>二</w:t>
-      </w:r>
-    </w:p>
-    <w:p>
-      <w:pPr>
-        <w:ind w:left="880"/>
-      </w:pPr>
-      <w:r>
+        <w:br/>
         <w:t>その雇用する労働者（期間の定めのない労働契約を締結している労働者及び同一の使用者との間で締結された二以上の期間の定めのある労働契約（契約期間の始期の到来前のものを除く。）の契約期間を通算した期間が五年を超える労働者に限る。）の男女の平均継続勤務年数の差異</w:t>
       </w:r>
     </w:p>
     <w:p>
       <w:pPr>
-        <w:pStyle w:val="Heading6"/>
+        <w:pStyle w:val="ListBullet"/>
         <w:ind w:left="880"/>
       </w:pPr>
       <w:r>
         <w:t>三</w:t>
-      </w:r>
-    </w:p>
-    <w:p>
-      <w:pPr>
-        <w:ind w:left="880"/>
-      </w:pPr>
-      <w:r>
+        <w:br/>
         <w:t>その雇用する労働者一人当たりの各月ごとの時間外労働及び休日労働の合計時間数等の労働時間（労働基準法（昭和二十二年法律第四十九号）第四十一条の二第一項の規定により労働する労働者にあっては、同項第三号に規定する健康管理時間。第十四号において同じ。）の状況</w:t>
       </w:r>
     </w:p>
     <w:p>
       <w:pPr>
-        <w:pStyle w:val="Heading6"/>
+        <w:pStyle w:val="ListBullet"/>
         <w:ind w:left="880"/>
       </w:pPr>
       <w:r>
         <w:t>四</w:t>
-      </w:r>
-    </w:p>
-    <w:p>
-      <w:pPr>
-        <w:ind w:left="880"/>
-      </w:pPr>
-      <w:r>
+        <w:br/>
         <w:t>管理的地位にある労働者（以下「管理職」という。）に占める女性労働者の割合</w:t>
       </w:r>
     </w:p>
     <w:p>
       <w:pPr>
-        <w:pStyle w:val="Heading6"/>
+        <w:pStyle w:val="ListBullet"/>
         <w:ind w:left="880"/>
       </w:pPr>
       <w:r>
         <w:t>五</w:t>
-      </w:r>
-    </w:p>
-    <w:p>
-      <w:pPr>
-        <w:ind w:left="880"/>
-      </w:pPr>
-      <w:r>
+        <w:br/>
         <w:t>女性の応募者（募集に応じて労働者になろうとする者をいう。以下同じ。）の数を採用した女性労働者の数で除して得た数及び男性の応募者の数を採用した男性労働者の数で除して得た数（第十九条第一項第二号において「男女別の採用における競争倍率」という。）</w:t>
       </w:r>
     </w:p>
     <w:p>
       <w:pPr>
-        <w:pStyle w:val="Heading6"/>
+        <w:pStyle w:val="ListBullet"/>
         <w:ind w:left="880"/>
       </w:pPr>
       <w:r>
         <w:t>六</w:t>
-      </w:r>
-    </w:p>
-    <w:p>
-      <w:pPr>
-        <w:ind w:left="880"/>
-      </w:pPr>
-      <w:r>
+        <w:br/>
         <w:t>その雇用する労働者及びその指揮命令の下に労働させる派遣労働者（労働者派遣事業の適正な運営の確保及び派遣労働者の保護等に関する法律（昭和六十年法律第八十八号。第八条第一項第一号イにおいて「労働者派遣法」という。）第二条第二号に規定する派遣労働者をいう。以下同じ。）に占める女性労働者の割合</w:t>
       </w:r>
     </w:p>
     <w:p>
       <w:pPr>
-        <w:pStyle w:val="Heading6"/>
+        <w:pStyle w:val="ListBullet"/>
         <w:ind w:left="880"/>
       </w:pPr>
       <w:r>
         <w:t>七</w:t>
-      </w:r>
-    </w:p>
-    <w:p>
-      <w:pPr>
-        <w:ind w:left="880"/>
-      </w:pPr>
-      <w:r>
+        <w:br/>
         <w:t>その雇用する労働者の男女別の配置の状況</w:t>
       </w:r>
     </w:p>
     <w:p>
       <w:pPr>
-        <w:pStyle w:val="Heading6"/>
+        <w:pStyle w:val="ListBullet"/>
         <w:ind w:left="880"/>
       </w:pPr>
       <w:r>
         <w:t>八</w:t>
-      </w:r>
-    </w:p>
-    <w:p>
-      <w:pPr>
-        <w:ind w:left="880"/>
-      </w:pPr>
-      <w:r>
+        <w:br/>
         <w:t>その雇用する労働者の男女別の将来の人材育成を目的とした教育訓練の受講の状況</w:t>
       </w:r>
     </w:p>
     <w:p>
       <w:pPr>
-        <w:pStyle w:val="Heading6"/>
+        <w:pStyle w:val="ListBullet"/>
         <w:ind w:left="880"/>
       </w:pPr>
       <w:r>
         <w:t>九</w:t>
-      </w:r>
-    </w:p>
-    <w:p>
-      <w:pPr>
-        <w:ind w:left="880"/>
-      </w:pPr>
-      <w:r>
+        <w:br/>
         <w:t>管理職、男性労働者（管理職を除く。）及び女性労働者（管理職を除く。）の配置、育成、評価、昇進及び性別による固定的な役割分担その他の職場風土等に関する意識（派遣労働者にあっては、性別による固定的な役割分担その他の職場風土等に関するものに限る。）</w:t>
       </w:r>
     </w:p>
     <w:p>
       <w:pPr>
-        <w:pStyle w:val="Heading6"/>
+        <w:pStyle w:val="ListBullet"/>
         <w:ind w:left="880"/>
       </w:pPr>
       <w:r>
         <w:t>十</w:t>
-      </w:r>
-    </w:p>
-    <w:p>
-      <w:pPr>
-        <w:ind w:left="880"/>
-      </w:pPr>
-      <w:r>
+        <w:br/>
         <w:t>十事業年度前及びその前後の事業年度に採用した女性労働者（新たに学校若しくは専修学校を卒業した者若しくは新たに職業能力開発促進法（昭和四十四年法律第六十四号）第十五条の七第一項各号（第四号を除く。）に掲げる施設若しくは職業能力開発総合大学校の行う職業訓練を修了した者又はこれに準ずる者（以下「新規学卒者等」という。）として雇い入れたものに限る。）の数に対する当該女性労働者であって引き続き雇用されているものの数の割合並びに十事業年度前及びその前後の事業年度に採用した男性労働者（新規学卒者等として雇い入れたものに限る。）の数に対する当該男性労働者であって引き続き雇用されているものの数の割合（第十九条第一項第五号において「男女別の継続雇用割合」という。）</w:t>
       </w:r>
     </w:p>
     <w:p>
       <w:pPr>
-        <w:pStyle w:val="Heading6"/>
+        <w:pStyle w:val="ListBullet"/>
         <w:ind w:left="880"/>
       </w:pPr>
       <w:r>
         <w:t>十一</w:t>
-      </w:r>
-    </w:p>
-    <w:p>
-      <w:pPr>
-        <w:ind w:left="880"/>
-      </w:pPr>
-      <w:r>
+        <w:br/>
         <w:t>その雇用する女性労働者であって出産したものの数に対するその雇用する女性労働者であって育児休業（育児休業、介護休業等育児又は家族介護を行う労働者の福祉に関する法律（平成三年法律第七十六号）第二条第一号に規定する育児休業をいう。以下同じ。）をしたものの数の割合及びその雇用する男性労働者であって配偶者が出産したものの数に対するその雇用する男性労働者であって育児休業をしたものの数の割合（第十九条第一項第六号において「男女別の育児休業取得率」という。）並びにその雇用する労働者の男女別の育児休業の取得期間の平均期間</w:t>
       </w:r>
     </w:p>
     <w:p>
       <w:pPr>
-        <w:pStyle w:val="Heading6"/>
+        <w:pStyle w:val="ListBullet"/>
         <w:ind w:left="880"/>
       </w:pPr>
       <w:r>
         <w:t>十二</w:t>
-      </w:r>
-    </w:p>
-    <w:p>
-      <w:pPr>
-        <w:ind w:left="880"/>
-      </w:pPr>
-      <w:r>
+        <w:br/>
         <w:t>その雇用する労働者の男女別の職業生活と家庭生活との両立を支援するための制度（育児休業を除く。）の利用実績</w:t>
       </w:r>
     </w:p>
     <w:p>
       <w:pPr>
-        <w:pStyle w:val="Heading6"/>
+        <w:pStyle w:val="ListBullet"/>
         <w:ind w:left="880"/>
       </w:pPr>
       <w:r>
         <w:t>十三</w:t>
-      </w:r>
-    </w:p>
-    <w:p>
-      <w:pPr>
-        <w:ind w:left="880"/>
-      </w:pPr>
-      <w:r>
+        <w:br/>
         <w:t>その雇用する労働者の男女別の労働基準法第三十二条の三第一項の規定による労働時間の制度、在宅勤務、情報通信技術を活用した勤務等の柔軟な働き方に資する制度の利用実績</w:t>
       </w:r>
     </w:p>
     <w:p>
       <w:pPr>
-        <w:pStyle w:val="Heading6"/>
+        <w:pStyle w:val="ListBullet"/>
         <w:ind w:left="880"/>
       </w:pPr>
       <w:r>
         <w:t>十四</w:t>
-      </w:r>
-    </w:p>
-    <w:p>
-      <w:pPr>
-        <w:ind w:left="880"/>
-      </w:pPr>
-      <w:r>
+        <w:br/>
         <w:t>その雇用する労働者及びその指揮命令の下に労働させる派遣労働者一人当たりの各月ごとの時間外労働及び休日労働の合計時間数等の労働時間の状況</w:t>
       </w:r>
     </w:p>
     <w:p>
       <w:pPr>
-        <w:pStyle w:val="Heading6"/>
+        <w:pStyle w:val="ListBullet"/>
         <w:ind w:left="880"/>
       </w:pPr>
       <w:r>
         <w:t>十五</w:t>
-      </w:r>
-    </w:p>
-    <w:p>
-      <w:pPr>
-        <w:ind w:left="880"/>
-      </w:pPr>
-      <w:r>
+        <w:br/>
         <w:t>その雇用する労働者に対して与えられた労働基準法第三十九条の規定による有給休暇（以下「有給休暇」という。）の日数に対するその雇用する労働者が取得した有給休暇の日数の割合（第十九条第一項第九号において「有給休暇取得率」という。）</w:t>
       </w:r>
     </w:p>
     <w:p>
       <w:pPr>
-        <w:pStyle w:val="Heading6"/>
+        <w:pStyle w:val="ListBullet"/>
         <w:ind w:left="880"/>
       </w:pPr>
       <w:r>
         <w:t>十六</w:t>
-      </w:r>
-    </w:p>
-    <w:p>
-      <w:pPr>
-        <w:ind w:left="880"/>
-      </w:pPr>
-      <w:r>
+        <w:br/>
         <w:t>各職階の労働者に占める女性労働者の割合及び役員に占める女性の割合</w:t>
       </w:r>
     </w:p>
     <w:p>
       <w:pPr>
-        <w:pStyle w:val="Heading6"/>
+        <w:pStyle w:val="ListBullet"/>
         <w:ind w:left="880"/>
       </w:pPr>
       <w:r>
         <w:t>十七</w:t>
-      </w:r>
-    </w:p>
-    <w:p>
-      <w:pPr>
-        <w:ind w:left="880"/>
-      </w:pPr>
-      <w:r>
+        <w:br/>
         <w:t>事業年度の開始の日における各職階の女性労働者の数に対する当該事業年度の開始の日に属していた各職階から一つ上位の職階に昇進した女性労働者の数のそれぞれの割合及び事業年度の開始の日における各職階の男性労働者の数に対する当該事業年度の開始の日に属していた各職階から一つ上位の職階に昇進した男性労働者の数のそれぞれの割合</w:t>
       </w:r>
     </w:p>
     <w:p>
       <w:pPr>
-        <w:pStyle w:val="Heading6"/>
+        <w:pStyle w:val="ListBullet"/>
         <w:ind w:left="880"/>
       </w:pPr>
       <w:r>
         <w:t>十八</w:t>
-      </w:r>
-    </w:p>
-    <w:p>
-      <w:pPr>
-        <w:ind w:left="880"/>
-      </w:pPr>
-      <w:r>
+        <w:br/>
         <w:t>その雇用する労働者の男女の人事評価の結果における差異</w:t>
       </w:r>
     </w:p>
     <w:p>
       <w:pPr>
-        <w:pStyle w:val="Heading6"/>
+        <w:pStyle w:val="ListBullet"/>
         <w:ind w:left="880"/>
       </w:pPr>
       <w:r>
         <w:t>十九</w:t>
-      </w:r>
-    </w:p>
-    <w:p>
-      <w:pPr>
-        <w:ind w:left="880"/>
-      </w:pPr>
-      <w:r>
+        <w:br/>
         <w:t>その雇用する労働者及びその指揮命令の下に労働させる派遣労働者のセクシュアルハラスメント等に関する相談窓口への相談状況</w:t>
       </w:r>
     </w:p>
     <w:p>
       <w:pPr>
-        <w:pStyle w:val="Heading6"/>
+        <w:pStyle w:val="ListBullet"/>
         <w:ind w:left="880"/>
       </w:pPr>
       <w:r>
         <w:t>二十</w:t>
-      </w:r>
-    </w:p>
-    <w:p>
-      <w:pPr>
-        <w:ind w:left="880"/>
-      </w:pPr>
-      <w:r>
+        <w:br/>
         <w:t>その雇用する労働者の男女別の職種の転換又はその雇用する労働者の男女別の雇用形態の転換及びその指揮命令の下に労働させる派遣労働者の男女別の雇入れの実績</w:t>
       </w:r>
     </w:p>
     <w:p>
       <w:pPr>
-        <w:pStyle w:val="Heading6"/>
+        <w:pStyle w:val="ListBullet"/>
         <w:ind w:left="880"/>
       </w:pPr>
       <w:r>
         <w:t>二十一</w:t>
-      </w:r>
-    </w:p>
-    <w:p>
-      <w:pPr>
-        <w:ind w:left="880"/>
-      </w:pPr>
-      <w:r>
+        <w:br/>
         <w:t>男女別の再雇用（定年後の雇入れを除く。以下同じ。）又は新規学卒者等及び定年後の者以外の者の雇入れ（以下「中途採用」という。）の実績</w:t>
       </w:r>
     </w:p>
     <w:p>
       <w:pPr>
-        <w:pStyle w:val="Heading6"/>
+        <w:pStyle w:val="ListBullet"/>
         <w:ind w:left="880"/>
       </w:pPr>
       <w:r>
         <w:t>二十二</w:t>
-      </w:r>
-    </w:p>
-    <w:p>
-      <w:pPr>
-        <w:ind w:left="880"/>
-      </w:pPr>
-      <w:r>
+        <w:br/>
         <w:t>その雇用する労働者の男女別の職種若しくは雇用形態の転換をした者、再雇用をした者又は中途採用をした者を管理職へ登用した実績</w:t>
       </w:r>
     </w:p>
     <w:p>
       <w:pPr>
-        <w:pStyle w:val="Heading6"/>
+        <w:pStyle w:val="ListBullet"/>
         <w:ind w:left="880"/>
       </w:pPr>
       <w:r>
         <w:t>二十三</w:t>
-      </w:r>
-    </w:p>
-    <w:p>
-      <w:pPr>
-        <w:ind w:left="880"/>
-      </w:pPr>
-      <w:r>
+        <w:br/>
         <w:t>その雇用する労働者（通常の労働者を除く。）の男女別のキャリアアップに向けた研修の受講の状況</w:t>
       </w:r>
     </w:p>
     <w:p>
       <w:pPr>
-        <w:pStyle w:val="Heading6"/>
+        <w:pStyle w:val="ListBullet"/>
         <w:ind w:left="880"/>
       </w:pPr>
       <w:r>
         <w:t>二十四</w:t>
-      </w:r>
-    </w:p>
-    <w:p>
-      <w:pPr>
-        <w:ind w:left="880"/>
-      </w:pPr>
-      <w:r>
+        <w:br/>
         <w:t>その雇用する労働者の男女の賃金の差異</w:t>
       </w:r>
     </w:p>
@@ -644,40 +444,38 @@
     <w:p>
       <w:r>
         <w:t>法第八条第一項に規定する一般事業主（常時雇用する労働者の数が三百人を超えるものに限る。）は、法第八条第二項第二号の目標を同条第三項の規定により定量的に定めるに当たっては、次の各号に掲げる区分ごとに当該各号に定める事項のうち一以上の事項を選択し、当該事項に関連する目標を定めなければならない。</w:t>
+        <w:br/>
+        <w:t>ただし、その事業における女性の職業生活における活躍に関する状況を把握し、女性の職業生活における活躍を推進するために改善すべき事情について分析した上で、その結果を勘案し、次の各号に掲げる区分に関する取組のいずれか一方が既に進んでおり、他の区分に関する取組を集中的に実施することが適当と認められる場合には、当該他の区分に定める事項のうち二以上の事項を選択し、当該事項に関連する目標を定めることをもってこれに代えることができる。</w:t>
       </w:r>
     </w:p>
     <w:p>
       <w:pPr>
-        <w:pStyle w:val="Heading6"/>
+        <w:pStyle w:val="ListBullet"/>
         <w:ind w:left="880"/>
       </w:pPr>
       <w:r>
         <w:t>一</w:t>
+        <w:br/>
+        <w:t>その雇用し、又は雇用しようとする女性労働者に対する職業生活に関する機会の提供</w:t>
+        <w:br/>
+        <w:br/>
+        <w:br/>
+        <w:t>前条第一項第一号、第四号から第九号まで及び第十六号から第二十四号までに掲げる事項</w:t>
       </w:r>
     </w:p>
     <w:p>
       <w:pPr>
-        <w:ind w:left="880"/>
-      </w:pPr>
-      <w:r>
-        <w:t>その雇用し、又は雇用しようとする女性労働者に対する職業生活に関する機会の提供</w:t>
-      </w:r>
-    </w:p>
-    <w:p>
-      <w:pPr>
-        <w:pStyle w:val="Heading6"/>
+        <w:pStyle w:val="ListBullet"/>
         <w:ind w:left="880"/>
       </w:pPr>
       <w:r>
         <w:t>二</w:t>
-      </w:r>
-    </w:p>
-    <w:p>
-      <w:pPr>
-        <w:ind w:left="880"/>
-      </w:pPr>
-      <w:r>
+        <w:br/>
         <w:t>その雇用する労働者の職業生活と家庭生活との両立に資する雇用環境の整備</w:t>
+        <w:br/>
+        <w:br/>
+        <w:br/>
+        <w:t>前条第一項第二号、第三号及び第十号から第十五号までに掲げる事項</w:t>
       </w:r>
     </w:p>
     <w:p>
@@ -760,52 +558,34 @@
     </w:p>
     <w:p>
       <w:pPr>
-        <w:pStyle w:val="Heading6"/>
+        <w:pStyle w:val="ListBullet"/>
         <w:ind w:left="880"/>
       </w:pPr>
       <w:r>
         <w:t>一</w:t>
-      </w:r>
-    </w:p>
-    <w:p>
-      <w:pPr>
-        <w:ind w:left="880"/>
-      </w:pPr>
-      <w:r>
+        <w:br/>
         <w:t>次のいずれにも該当する一般事業主であること。</w:t>
       </w:r>
     </w:p>
     <w:p>
       <w:pPr>
-        <w:pStyle w:val="Heading6"/>
+        <w:pStyle w:val="ListBullet"/>
         <w:ind w:left="880"/>
       </w:pPr>
       <w:r>
         <w:t>二</w:t>
-      </w:r>
-    </w:p>
-    <w:p>
-      <w:pPr>
-        <w:ind w:left="880"/>
-      </w:pPr>
-      <w:r>
+        <w:br/>
         <w:t>次のいずれにも該当する一般事業主であること。</w:t>
       </w:r>
     </w:p>
     <w:p>
       <w:pPr>
-        <w:pStyle w:val="Heading6"/>
+        <w:pStyle w:val="ListBullet"/>
         <w:ind w:left="880"/>
       </w:pPr>
       <w:r>
         <w:t>三</w:t>
-      </w:r>
-    </w:p>
-    <w:p>
-      <w:pPr>
-        <w:ind w:left="880"/>
-      </w:pPr>
-      <w:r>
+        <w:br/>
         <w:t>次のいずれにも該当する一般事業主であること。</w:t>
       </w:r>
     </w:p>
@@ -841,120 +621,78 @@
     </w:p>
     <w:p>
       <w:pPr>
-        <w:pStyle w:val="Heading6"/>
+        <w:pStyle w:val="ListBullet"/>
         <w:ind w:left="880"/>
       </w:pPr>
       <w:r>
         <w:t>一</w:t>
-      </w:r>
-    </w:p>
-    <w:p>
-      <w:pPr>
-        <w:ind w:left="880"/>
-      </w:pPr>
-      <w:r>
+        <w:br/>
         <w:t>商品</w:t>
       </w:r>
     </w:p>
     <w:p>
       <w:pPr>
-        <w:pStyle w:val="Heading6"/>
+        <w:pStyle w:val="ListBullet"/>
         <w:ind w:left="880"/>
       </w:pPr>
       <w:r>
         <w:t>二</w:t>
-      </w:r>
-    </w:p>
-    <w:p>
-      <w:pPr>
-        <w:ind w:left="880"/>
-      </w:pPr>
-      <w:r>
+        <w:br/>
         <w:t>役務の提供の用に供する物</w:t>
       </w:r>
     </w:p>
     <w:p>
       <w:pPr>
-        <w:pStyle w:val="Heading6"/>
+        <w:pStyle w:val="ListBullet"/>
         <w:ind w:left="880"/>
       </w:pPr>
       <w:r>
         <w:t>三</w:t>
-      </w:r>
-    </w:p>
-    <w:p>
-      <w:pPr>
-        <w:ind w:left="880"/>
-      </w:pPr>
-      <w:r>
+        <w:br/>
         <w:t>商品、役務又は一般事業主の広告</w:t>
       </w:r>
     </w:p>
     <w:p>
       <w:pPr>
-        <w:pStyle w:val="Heading6"/>
+        <w:pStyle w:val="ListBullet"/>
         <w:ind w:left="880"/>
       </w:pPr>
       <w:r>
         <w:t>四</w:t>
-      </w:r>
-    </w:p>
-    <w:p>
-      <w:pPr>
-        <w:ind w:left="880"/>
-      </w:pPr>
-      <w:r>
+        <w:br/>
         <w:t>商品又は役務の取引に用いる書類又は通信</w:t>
       </w:r>
     </w:p>
     <w:p>
       <w:pPr>
-        <w:pStyle w:val="Heading6"/>
+        <w:pStyle w:val="ListBullet"/>
         <w:ind w:left="880"/>
       </w:pPr>
       <w:r>
         <w:t>五</w:t>
-      </w:r>
-    </w:p>
-    <w:p>
-      <w:pPr>
-        <w:ind w:left="880"/>
-      </w:pPr>
-      <w:r>
+        <w:br/>
         <w:t>一般事業主の営業所、事務所その他の事業場</w:t>
       </w:r>
     </w:p>
     <w:p>
       <w:pPr>
-        <w:pStyle w:val="Heading6"/>
+        <w:pStyle w:val="ListBullet"/>
         <w:ind w:left="880"/>
       </w:pPr>
       <w:r>
         <w:t>六</w:t>
-      </w:r>
-    </w:p>
-    <w:p>
-      <w:pPr>
-        <w:ind w:left="880"/>
-      </w:pPr>
-      <w:r>
+        <w:br/>
         <w:t>インターネットを利用した方法により公衆の閲覧に供する情報</w:t>
       </w:r>
     </w:p>
     <w:p>
       <w:pPr>
-        <w:pStyle w:val="Heading6"/>
+        <w:pStyle w:val="ListBullet"/>
         <w:ind w:left="880"/>
       </w:pPr>
       <w:r>
         <w:t>七</w:t>
-      </w:r>
-    </w:p>
-    <w:p>
-      <w:pPr>
-        <w:ind w:left="880"/>
-      </w:pPr>
-      <w:r>
+        <w:br/>
         <w:t>労働者の募集の用に供する広告又は文書</w:t>
       </w:r>
     </w:p>
@@ -986,154 +724,102 @@
     </w:p>
     <w:p>
       <w:pPr>
-        <w:pStyle w:val="Heading6"/>
+        <w:pStyle w:val="ListBullet"/>
         <w:ind w:left="880"/>
       </w:pPr>
       <w:r>
         <w:t>一</w:t>
-      </w:r>
-    </w:p>
-    <w:p>
-      <w:pPr>
-        <w:ind w:left="880"/>
-      </w:pPr>
-      <w:r>
+        <w:br/>
         <w:t>事業主行動計画策定指針に即して適切な一般事業主行動計画を定めたこと。</w:t>
       </w:r>
     </w:p>
     <w:p>
       <w:pPr>
-        <w:pStyle w:val="Heading6"/>
+        <w:pStyle w:val="ListBullet"/>
         <w:ind w:left="880"/>
       </w:pPr>
       <w:r>
         <w:t>二</w:t>
-      </w:r>
-    </w:p>
-    <w:p>
-      <w:pPr>
-        <w:ind w:left="880"/>
-      </w:pPr>
-      <w:r>
+        <w:br/>
         <w:t>策定した一般事業主行動計画について、適切に公表及び労働者への周知をしたこと。</w:t>
       </w:r>
     </w:p>
     <w:p>
       <w:pPr>
-        <w:pStyle w:val="Heading6"/>
+        <w:pStyle w:val="ListBullet"/>
         <w:ind w:left="880"/>
       </w:pPr>
       <w:r>
         <w:t>三</w:t>
-      </w:r>
-    </w:p>
-    <w:p>
-      <w:pPr>
-        <w:ind w:left="880"/>
-      </w:pPr>
-      <w:r>
+        <w:br/>
         <w:t>策定した一般事業主行動計画（認定一般事業主が法第十二条の申請を行った日の直近にその計画期間が終了したものであって、当該計画期間が二年以上五年以下のものに限る。）に基づく取組を実施し、当該一般事業主行動計画に定められた目標を達成したこと。</w:t>
       </w:r>
     </w:p>
     <w:p>
       <w:pPr>
-        <w:pStyle w:val="Heading6"/>
+        <w:pStyle w:val="ListBullet"/>
         <w:ind w:left="880"/>
       </w:pPr>
       <w:r>
         <w:t>四</w:t>
-      </w:r>
-    </w:p>
-    <w:p>
-      <w:pPr>
-        <w:ind w:left="880"/>
-      </w:pPr>
-      <w:r>
+        <w:br/>
         <w:t>雇用の分野における男女の均等な機会及び待遇の確保等に関する法律（昭和四十七年法律第百十三号）第十三条の二に規定する業務を担当する者及び育児休業、介護休業等育児又は家族介護を行う労働者の福祉に関する法律（平成三年法律第七十六号）第二十九条に規定する業務を担当する者を選任していること。</w:t>
       </w:r>
     </w:p>
     <w:p>
       <w:pPr>
-        <w:pStyle w:val="Heading6"/>
+        <w:pStyle w:val="ListBullet"/>
         <w:ind w:left="880"/>
       </w:pPr>
       <w:r>
         <w:t>五</w:t>
+        <w:br/>
+        <w:t>第八条第一号イ（１）から（３）まで及び（５）に掲げる事項に該当すること。</w:t>
+        <w:br/>
+        <w:t>この場合において、同号イ（２）（ｉ）中「十分の七」とあるのは「十分の八」と、「十分の八」とあるのは「十分の九」と読み替えるものとする。</w:t>
       </w:r>
     </w:p>
     <w:p>
       <w:pPr>
-        <w:ind w:left="880"/>
-      </w:pPr>
-      <w:r>
-        <w:t>第八条第一号イ（１）から（３）まで及び（５）に掲げる事項に該当すること。</w:t>
-      </w:r>
-    </w:p>
-    <w:p>
-      <w:pPr>
-        <w:pStyle w:val="Heading6"/>
+        <w:pStyle w:val="ListBullet"/>
         <w:ind w:left="880"/>
       </w:pPr>
       <w:r>
         <w:t>六</w:t>
-      </w:r>
-    </w:p>
-    <w:p>
-      <w:pPr>
-        <w:ind w:left="880"/>
-      </w:pPr>
-      <w:r>
+        <w:br/>
         <w:t>直近の事業年度における管理職に占める女性労働者の割合が産業ごとの管理職に占める女性労働者の割合の平均値に一・五を乗じて得た値（次に掲げる場合にあっては、それぞれ次に定める値）以上であること。</w:t>
       </w:r>
     </w:p>
     <w:p>
       <w:pPr>
-        <w:pStyle w:val="Heading6"/>
+        <w:pStyle w:val="ListBullet"/>
         <w:ind w:left="880"/>
       </w:pPr>
       <w:r>
         <w:t>七</w:t>
-      </w:r>
-    </w:p>
-    <w:p>
-      <w:pPr>
-        <w:ind w:left="880"/>
-      </w:pPr>
-      <w:r>
+        <w:br/>
         <w:t>第十九条第一項第一号及び第二号に定める事項のうち八以上の事項を厚生労働省のウェブサイトで公表していること。</w:t>
       </w:r>
     </w:p>
     <w:p>
       <w:pPr>
-        <w:pStyle w:val="Heading6"/>
+        <w:pStyle w:val="ListBullet"/>
         <w:ind w:left="880"/>
       </w:pPr>
       <w:r>
         <w:t>八</w:t>
-      </w:r>
-    </w:p>
-    <w:p>
-      <w:pPr>
-        <w:ind w:left="880"/>
-      </w:pPr>
-      <w:r>
+        <w:br/>
         <w:t>雇用管理区分ごとのその雇用する労働者の男女の賃金の差異の状況について把握したこと。</w:t>
       </w:r>
     </w:p>
     <w:p>
       <w:pPr>
-        <w:pStyle w:val="Heading6"/>
+        <w:pStyle w:val="ListBullet"/>
         <w:ind w:left="880"/>
       </w:pPr>
       <w:r>
         <w:t>九</w:t>
-      </w:r>
-    </w:p>
-    <w:p>
-      <w:pPr>
-        <w:ind w:left="880"/>
-      </w:pPr>
-      <w:r>
+        <w:br/>
         <w:t>次のいずれにも該当しないこと。</w:t>
       </w:r>
     </w:p>
@@ -1178,120 +864,78 @@
     </w:p>
     <w:p>
       <w:pPr>
-        <w:pStyle w:val="Heading6"/>
+        <w:pStyle w:val="ListBullet"/>
         <w:ind w:left="880"/>
       </w:pPr>
       <w:r>
         <w:t>一</w:t>
-      </w:r>
-    </w:p>
-    <w:p>
-      <w:pPr>
-        <w:ind w:left="880"/>
-      </w:pPr>
-      <w:r>
+        <w:br/>
         <w:t>事業協同組合及び事業協同組合小組合並びに協同組合連合会</w:t>
       </w:r>
     </w:p>
     <w:p>
       <w:pPr>
-        <w:pStyle w:val="Heading6"/>
+        <w:pStyle w:val="ListBullet"/>
         <w:ind w:left="880"/>
       </w:pPr>
       <w:r>
         <w:t>二</w:t>
-      </w:r>
-    </w:p>
-    <w:p>
-      <w:pPr>
-        <w:ind w:left="880"/>
-      </w:pPr>
-      <w:r>
+        <w:br/>
         <w:t>水産加工業協同組合及び水産加工業協同組合連合会</w:t>
       </w:r>
     </w:p>
     <w:p>
       <w:pPr>
-        <w:pStyle w:val="Heading6"/>
+        <w:pStyle w:val="ListBullet"/>
         <w:ind w:left="880"/>
       </w:pPr>
       <w:r>
         <w:t>三</w:t>
-      </w:r>
-    </w:p>
-    <w:p>
-      <w:pPr>
-        <w:ind w:left="880"/>
-      </w:pPr>
-      <w:r>
+        <w:br/>
         <w:t>商工組合及び商工組合連合会</w:t>
       </w:r>
     </w:p>
     <w:p>
       <w:pPr>
-        <w:pStyle w:val="Heading6"/>
+        <w:pStyle w:val="ListBullet"/>
         <w:ind w:left="880"/>
       </w:pPr>
       <w:r>
         <w:t>四</w:t>
-      </w:r>
-    </w:p>
-    <w:p>
-      <w:pPr>
-        <w:ind w:left="880"/>
-      </w:pPr>
-      <w:r>
+        <w:br/>
         <w:t>商店街振興組合及び商店街振興組合連合会</w:t>
       </w:r>
     </w:p>
     <w:p>
       <w:pPr>
-        <w:pStyle w:val="Heading6"/>
+        <w:pStyle w:val="ListBullet"/>
         <w:ind w:left="880"/>
       </w:pPr>
       <w:r>
         <w:t>五</w:t>
-      </w:r>
-    </w:p>
-    <w:p>
-      <w:pPr>
-        <w:ind w:left="880"/>
-      </w:pPr>
-      <w:r>
+        <w:br/>
         <w:t>農業協同組合及び農業協同組合中央会</w:t>
       </w:r>
     </w:p>
     <w:p>
       <w:pPr>
-        <w:pStyle w:val="Heading6"/>
+        <w:pStyle w:val="ListBullet"/>
         <w:ind w:left="880"/>
       </w:pPr>
       <w:r>
         <w:t>六</w:t>
-      </w:r>
-    </w:p>
-    <w:p>
-      <w:pPr>
-        <w:ind w:left="880"/>
-      </w:pPr>
-      <w:r>
+        <w:br/>
         <w:t>生活衛生同業組合であって、その構成員の三分の二以上が中小事業主（常時雇用する労働者の数が三百人以下のものをいう。以下同じ。）であるもの</w:t>
       </w:r>
     </w:p>
     <w:p>
       <w:pPr>
-        <w:pStyle w:val="Heading6"/>
+        <w:pStyle w:val="ListBullet"/>
         <w:ind w:left="880"/>
       </w:pPr>
       <w:r>
         <w:t>七</w:t>
-      </w:r>
-    </w:p>
-    <w:p>
-      <w:pPr>
-        <w:ind w:left="880"/>
-      </w:pPr>
-      <w:r>
+        <w:br/>
         <w:t>酒造組合及び酒造組合連合会であって、その直接又は間接の構成員たる酒類製造業者の三分の二以上が中小事業主であるもの</w:t>
       </w:r>
     </w:p>
@@ -1323,69 +967,45 @@
     </w:p>
     <w:p>
       <w:pPr>
-        <w:pStyle w:val="Heading6"/>
+        <w:pStyle w:val="ListBullet"/>
         <w:ind w:left="880"/>
       </w:pPr>
       <w:r>
         <w:t>一</w:t>
-      </w:r>
-    </w:p>
-    <w:p>
-      <w:pPr>
-        <w:ind w:left="880"/>
-      </w:pPr>
-      <w:r>
+        <w:br/>
         <w:t>法第十六条第二項の相談及び援助として、次に掲げる事業をいずれも実施し、又は実施することが予定されていること。</w:t>
       </w:r>
     </w:p>
     <w:p>
       <w:pPr>
-        <w:pStyle w:val="Heading6"/>
+        <w:pStyle w:val="ListBullet"/>
         <w:ind w:left="880"/>
       </w:pPr>
       <w:r>
         <w:t>二</w:t>
-      </w:r>
-    </w:p>
-    <w:p>
-      <w:pPr>
-        <w:ind w:left="880"/>
-      </w:pPr>
-      <w:r>
+        <w:br/>
         <w:t>前号の事業を適切に実施するために必要な体制が整備されていること。</w:t>
       </w:r>
     </w:p>
     <w:p>
       <w:pPr>
-        <w:pStyle w:val="Heading6"/>
+        <w:pStyle w:val="ListBullet"/>
         <w:ind w:left="880"/>
       </w:pPr>
       <w:r>
         <w:t>三</w:t>
-      </w:r>
-    </w:p>
-    <w:p>
-      <w:pPr>
-        <w:ind w:left="880"/>
-      </w:pPr>
-      <w:r>
+        <w:br/>
         <w:t>その構成員である中小事業主（次号において「構成中小事業主」という。）の三分の一以上が、法第八条第一項又は第七項の届出を行っていること。</w:t>
       </w:r>
     </w:p>
     <w:p>
       <w:pPr>
-        <w:pStyle w:val="Heading6"/>
+        <w:pStyle w:val="ListBullet"/>
         <w:ind w:left="880"/>
       </w:pPr>
       <w:r>
         <w:t>四</w:t>
-      </w:r>
-    </w:p>
-    <w:p>
-      <w:pPr>
-        <w:ind w:left="880"/>
-      </w:pPr>
-      <w:r>
+        <w:br/>
         <w:t>構成中小事業主の委託を受けて労働者の募集を行うに当たり、当該募集に係る労働条件その他の募集の内容が適切であり、かつ、当該労働者の利益に反しないことが見込まれること。</w:t>
       </w:r>
     </w:p>
@@ -1413,39 +1033,29 @@
     <w:p>
       <w:r>
         <w:t>法第十六条第四項並びに同条第五項において準用する職業安定法（昭和二十二年法律第百四十一号）第三十七条第二項及び第四十一条第二項に定める厚生労働大臣の権限のうち、次に掲げる募集に係るものは、承認中小事業主団体の所轄都道府県労働局長に委任する。</w:t>
+        <w:br/>
+        <w:t>ただし、厚生労働大臣が自らその権限を行うことを妨げない。</w:t>
       </w:r>
     </w:p>
     <w:p>
       <w:pPr>
-        <w:pStyle w:val="Heading6"/>
+        <w:pStyle w:val="ListBullet"/>
         <w:ind w:left="880"/>
       </w:pPr>
       <w:r>
         <w:t>一</w:t>
-      </w:r>
-    </w:p>
-    <w:p>
-      <w:pPr>
-        <w:ind w:left="880"/>
-      </w:pPr>
-      <w:r>
+        <w:br/>
         <w:t>承認中小事業主団体の主たる事務所の所在する都道府県の区域を募集地域とする募集</w:t>
       </w:r>
     </w:p>
     <w:p>
       <w:pPr>
-        <w:pStyle w:val="Heading6"/>
+        <w:pStyle w:val="ListBullet"/>
         <w:ind w:left="880"/>
       </w:pPr>
       <w:r>
         <w:t>二</w:t>
-      </w:r>
-    </w:p>
-    <w:p>
-      <w:pPr>
-        <w:ind w:left="880"/>
-      </w:pPr>
-      <w:r>
+        <w:br/>
         <w:t>承認中小事業主団体の主たる事務所の所在する都道府県の区域以外の地域（当該地域における労働力の需給の状況等を勘案して厚生労働大臣が指定する地域を除く。）を募集地域とする募集（当該業種における労働力の需給の状況等を勘案して厚生労働大臣の指定する業種に属する事業に係るものを除く。）であって、その地域において募集しようとする労働者の数が百人（一の都道府県の区域内において募集しようとする労働者の数が三十人以上であるときは、三十人）未満のもの</w:t>
       </w:r>
     </w:p>
@@ -1464,103 +1074,67 @@
     </w:p>
     <w:p>
       <w:pPr>
-        <w:pStyle w:val="Heading6"/>
+        <w:pStyle w:val="ListBullet"/>
         <w:ind w:left="880"/>
       </w:pPr>
       <w:r>
         <w:t>一</w:t>
-      </w:r>
-    </w:p>
-    <w:p>
-      <w:pPr>
-        <w:ind w:left="880"/>
-      </w:pPr>
-      <w:r>
+        <w:br/>
         <w:t>募集に係る事業所の名称及び所在地</w:t>
       </w:r>
     </w:p>
     <w:p>
       <w:pPr>
-        <w:pStyle w:val="Heading6"/>
+        <w:pStyle w:val="ListBullet"/>
         <w:ind w:left="880"/>
       </w:pPr>
       <w:r>
         <w:t>二</w:t>
-      </w:r>
-    </w:p>
-    <w:p>
-      <w:pPr>
-        <w:ind w:left="880"/>
-      </w:pPr>
-      <w:r>
+        <w:br/>
         <w:t>募集時期</w:t>
       </w:r>
     </w:p>
     <w:p>
       <w:pPr>
-        <w:pStyle w:val="Heading6"/>
+        <w:pStyle w:val="ListBullet"/>
         <w:ind w:left="880"/>
       </w:pPr>
       <w:r>
         <w:t>三</w:t>
-      </w:r>
-    </w:p>
-    <w:p>
-      <w:pPr>
-        <w:ind w:left="880"/>
-      </w:pPr>
-      <w:r>
+        <w:br/>
         <w:t>募集地域</w:t>
       </w:r>
     </w:p>
     <w:p>
       <w:pPr>
-        <w:pStyle w:val="Heading6"/>
+        <w:pStyle w:val="ListBullet"/>
         <w:ind w:left="880"/>
       </w:pPr>
       <w:r>
         <w:t>四</w:t>
-      </w:r>
-    </w:p>
-    <w:p>
-      <w:pPr>
-        <w:ind w:left="880"/>
-      </w:pPr>
-      <w:r>
+        <w:br/>
         <w:t>女性の職業生活における活躍の推進に関する取組の実施に係る業務であって募集に係る労働者が処理するものの内容</w:t>
       </w:r>
     </w:p>
     <w:p>
       <w:pPr>
-        <w:pStyle w:val="Heading6"/>
+        <w:pStyle w:val="ListBullet"/>
         <w:ind w:left="880"/>
       </w:pPr>
       <w:r>
         <w:t>五</w:t>
-      </w:r>
-    </w:p>
-    <w:p>
-      <w:pPr>
-        <w:ind w:left="880"/>
-      </w:pPr>
-      <w:r>
+        <w:br/>
         <w:t>募集職種及び人員</w:t>
       </w:r>
     </w:p>
     <w:p>
       <w:pPr>
-        <w:pStyle w:val="Heading6"/>
+        <w:pStyle w:val="ListBullet"/>
         <w:ind w:left="880"/>
       </w:pPr>
       <w:r>
         <w:t>六</w:t>
-      </w:r>
-    </w:p>
-    <w:p>
-      <w:pPr>
-        <w:ind w:left="880"/>
-      </w:pPr>
-      <w:r>
+        <w:br/>
         <w:t>賃金、労働時間、雇用期間その他の募集に係る労働条件</w:t>
       </w:r>
     </w:p>
@@ -1652,35 +1226,23 @@
     </w:p>
     <w:p>
       <w:pPr>
-        <w:pStyle w:val="Heading6"/>
+        <w:pStyle w:val="ListBullet"/>
         <w:ind w:left="880"/>
       </w:pPr>
       <w:r>
         <w:t>一</w:t>
-      </w:r>
-    </w:p>
-    <w:p>
-      <w:pPr>
-        <w:ind w:left="880"/>
-      </w:pPr>
-      <w:r>
+        <w:br/>
         <w:t>その雇用し、又は雇用しようとする女性労働者に対する職業生活に関する機会の提供に関する実績</w:t>
       </w:r>
     </w:p>
     <w:p>
       <w:pPr>
-        <w:pStyle w:val="Heading6"/>
+        <w:pStyle w:val="ListBullet"/>
         <w:ind w:left="880"/>
       </w:pPr>
       <w:r>
         <w:t>二</w:t>
-      </w:r>
-    </w:p>
-    <w:p>
-      <w:pPr>
-        <w:ind w:left="880"/>
-      </w:pPr>
-      <w:r>
+        <w:br/>
         <w:t>その雇用する労働者の職業生活と家庭生活との両立に資する雇用環境の整備に関する実績</w:t>
       </w:r>
     </w:p>
@@ -1699,6 +1261,8 @@
       </w:pPr>
       <w:r>
         <w:t>一般事業主が前項の規定により適切と認めるものとして公表する場合においては、前項第一号イからハまで及びト並びに同項第二号ハ、ホ及びトに掲げる事項は、雇用管理区分ごとに公表しなければならない。</w:t>
+        <w:br/>
+        <w:t>この場合において、同一の雇用管理区分に属する労働者の数がその雇用する労働者の数のおおむね十分の一に満たない雇用管理区分がある場合は、職務の内容等に照らし、類似の雇用管理区分と合わせて一の区分として公表することができるものとする。</w:t>
       </w:r>
     </w:p>
     <w:p>
@@ -1720,35 +1284,23 @@
     </w:p>
     <w:p>
       <w:pPr>
-        <w:pStyle w:val="Heading6"/>
+        <w:pStyle w:val="ListBullet"/>
         <w:ind w:left="880"/>
       </w:pPr>
       <w:r>
         <w:t>一</w:t>
-      </w:r>
-    </w:p>
-    <w:p>
-      <w:pPr>
-        <w:ind w:left="880"/>
-      </w:pPr>
-      <w:r>
+        <w:br/>
         <w:t>その雇用し、又は雇用しようとする女性労働者に対する職業生活に関する機会の提供に資する社内制度の概要</w:t>
       </w:r>
     </w:p>
     <w:p>
       <w:pPr>
-        <w:pStyle w:val="Heading6"/>
+        <w:pStyle w:val="ListBullet"/>
         <w:ind w:left="880"/>
       </w:pPr>
       <w:r>
         <w:t>二</w:t>
-      </w:r>
-    </w:p>
-    <w:p>
-      <w:pPr>
-        <w:ind w:left="880"/>
-      </w:pPr>
-      <w:r>
+        <w:br/>
         <w:t>その雇用する労働者の職業生活と家庭生活との両立に資する社内制度の概要</w:t>
       </w:r>
     </w:p>
@@ -1810,6 +1362,8 @@
     <w:p>
       <w:r>
         <w:t>第十九条第二項から第四項まで及び前条第一項の規定は、法第二十条第三項の規定による情報の公表について準用する。</w:t>
+        <w:br/>
+        <w:t>この場合において、第十九条第二項及び第四項並びに前条第一項中「公表しなければ」とあるのは、「公表するよう努めなければ」と読み替えるものとする。</w:t>
       </w:r>
     </w:p>
     <w:p>
@@ -1823,6 +1377,8 @@
     <w:p>
       <w:r>
         <w:t>法第三十二条の規定により、法第八条第一項及び第七項、第九条、第十一条、第十二条、第十五条並びに第三十条に規定する厚生労働大臣の権限は、所轄都道府県労働局長に委任する。</w:t>
+        <w:br/>
+        <w:t>ただし、法第十一条、第十五条及び第三十条に規定する権限にあっては、厚生労働大臣が自らその権限を行うことを妨げない。</w:t>
       </w:r>
     </w:p>
     <w:p>
@@ -1839,6 +1395,18 @@
       </w:r>
     </w:p>
     <w:p>
+      <w:pPr>
+        <w:pStyle w:val="Heading5"/>
+        <w:ind w:left="440"/>
+      </w:pPr>
+      <w:r>
+        <w:t>１</w:t>
+      </w:r>
+    </w:p>
+    <w:p>
+      <w:pPr>
+        <w:ind w:left="440"/>
+      </w:pPr>
       <w:r>
         <w:t>この省令は、平成二十八年四月一日から施行する。</w:t>
       </w:r>
@@ -1853,7 +1421,7 @@
         <w:pStyle w:val="Heading1"/>
       </w:pPr>
       <w:r>
-        <w:t>附　則（平成二九年三月三〇日厚生労働省令第三一号）</w:t>
+        <w:t>附則（平成二九年三月三〇日厚生労働省令第三一号）</w:t>
       </w:r>
     </w:p>
     <w:p>
@@ -1909,7 +1477,7 @@
         <w:pStyle w:val="Heading1"/>
       </w:pPr>
       <w:r>
-        <w:t>附　則（平成二九年七月一一日厚生労働省令第七一号）</w:t>
+        <w:t>附則（平成二九年七月一一日厚生労働省令第七一号）</w:t>
       </w:r>
     </w:p>
     <w:p>
@@ -1935,7 +1503,7 @@
         <w:pStyle w:val="Heading1"/>
       </w:pPr>
       <w:r>
-        <w:t>附　則（平成三〇年九月七日厚生労働省令第一一二号）</w:t>
+        <w:t>附則（平成三〇年九月七日厚生労働省令第一一二号）</w:t>
       </w:r>
     </w:p>
     <w:p>
@@ -1961,7 +1529,7 @@
         <w:pStyle w:val="Heading1"/>
       </w:pPr>
       <w:r>
-        <w:t>附　則（平成三〇年一二月二八日厚生労働省令第一五三号）</w:t>
+        <w:t>附則（平成三〇年一二月二八日厚生労働省令第一五三号）</w:t>
       </w:r>
     </w:p>
     <w:p>
@@ -1988,6 +1556,8 @@
     <w:p>
       <w:r>
         <w:t>中小事業主（整備法附則第三条第一項に規定する中小事業主をいう。第四条において同じ。）については、平成三十三年三月三十一日までの間、第二条の規定による改正後の短時間労働者及び有期雇用労働者の雇用管理の改善等に関する法律施行規則第一条から第四条まで及び第七条、第八条の規定による改正後の次世代育成支援対策推進法施行規則第四条並びに第十条による改正後の女性の職業生活における活躍の推進に関する法律に基づく一般事業主行動計画等に関する省令第十九条第一項の規定は、適用しない。</w:t>
+        <w:br/>
+        <w:t>この場合において、第二条の規定による改正前の短時間労働者の雇用管理の改善等に関する法律施行規則第一条から第四条まで及び第七条、第八条の規定による改正前の次世代育成支援対策推進法施行規則第四条並びに第十条による改正前の女性の職業生活における活躍の推進に関する法律に基づく一般事業主行動計画等に関する省令第十九条第一項の規定は、なおその効力を有する。</w:t>
       </w:r>
     </w:p>
     <w:p>
@@ -2000,7 +1570,7 @@
         <w:pStyle w:val="Heading1"/>
       </w:pPr>
       <w:r>
-        <w:t>附　則（平成三一年三月二〇日厚生労働省令第二六号）</w:t>
+        <w:t>附則（平成三一年三月二〇日厚生労働省令第二六号）</w:t>
       </w:r>
     </w:p>
     <w:p>
@@ -2026,7 +1596,7 @@
         <w:pStyle w:val="Heading1"/>
       </w:pPr>
       <w:r>
-        <w:t>附　則（令和元年五月七日厚生労働省令第一号）</w:t>
+        <w:t>附則（令和元年五月七日厚生労働省令第一号）</w:t>
       </w:r>
     </w:p>
     <w:p>
@@ -2082,7 +1652,7 @@
         <w:pStyle w:val="Heading1"/>
       </w:pPr>
       <w:r>
-        <w:t>附　則（令和元年一二月二七日厚生労働省令第八六号）</w:t>
+        <w:t>附則（令和元年一二月二七日厚生労働省令第八六号）</w:t>
       </w:r>
     </w:p>
     <w:p>
@@ -2096,40 +1666,38 @@
     <w:p>
       <w:r>
         <w:t>この省令は、女性の職業生活における活躍の推進に関する法律等の一部を改正する法律の施行の日（令和二年六月一日）から施行する。</w:t>
+        <w:br/>
+        <w:t>ただし、次の各号に掲げる規定は、当該各号に定める日から施行する。</w:t>
       </w:r>
     </w:p>
     <w:p>
       <w:pPr>
-        <w:pStyle w:val="Heading6"/>
+        <w:pStyle w:val="ListBullet"/>
         <w:ind w:left="880"/>
       </w:pPr>
       <w:r>
         <w:t>一</w:t>
+        <w:br/>
+        <w:t>第一条中第二条及び第二条の次に一条を加える改正規定並びに次条第一項の規定</w:t>
+        <w:br/>
+        <w:br/>
+        <w:br/>
+        <w:t>令和二年四月一日</w:t>
       </w:r>
     </w:p>
     <w:p>
       <w:pPr>
-        <w:ind w:left="880"/>
-      </w:pPr>
-      <w:r>
-        <w:t>第一条中第二条及び第二条の次に一条を加える改正規定並びに次条第一項の規定</w:t>
-      </w:r>
-    </w:p>
-    <w:p>
-      <w:pPr>
-        <w:pStyle w:val="Heading6"/>
+        <w:pStyle w:val="ListBullet"/>
         <w:ind w:left="880"/>
       </w:pPr>
       <w:r>
         <w:t>二</w:t>
-      </w:r>
-    </w:p>
-    <w:p>
-      <w:pPr>
-        <w:ind w:left="880"/>
-      </w:pPr>
-      <w:r>
+        <w:br/>
         <w:t>第二条の規定</w:t>
+        <w:br/>
+        <w:br/>
+        <w:br/>
+        <w:t>令和四年四月一日</w:t>
       </w:r>
     </w:p>
     <w:p>
@@ -2199,7 +1767,7 @@
     </w:pPr>
     <w:r>
       <w:tab/>
-      <w:t>WeGov v0.1 - FTS141</w:t>
+      <w:t>WeGov v0.2 - FTS141</w:t>
     </w:r>
   </w:p>
 </w:ftr>
